--- a/public/Bryan_Elliott.docx
+++ b/public/Bryan_Elliott.docx
@@ -554,19 +554,105 @@
       <w:pPr>
         <w:pStyle w:val="Heading1"/>
       </w:pPr>
-      <w:bookmarkStart w:id="30" w:name="orbis-technologies-inc.---092011-to-present"/>
+      <w:bookmarkStart w:id="30" w:name="orbis-technologies-inc.---112017-to-present"/>
       <w:bookmarkEnd w:id="30"/>
       <w:r>
-        <w:t xml:space="preserve">Orbis Technologies, Inc. - 09/2011 to Present</w:t>
+        <w:t xml:space="preserve">Orbis Technologies, Inc. - 11/2017 to Present</w:t>
       </w:r>
     </w:p>
     <w:p>
       <w:pPr>
         <w:pStyle w:val="Heading3"/>
       </w:pPr>
-      <w:bookmarkStart w:id="31" w:name="ux-architect-1"/>
+      <w:bookmarkStart w:id="31" w:name="ui-developer"/>
       <w:bookmarkEnd w:id="31"/>
       <w:r>
+        <w:t xml:space="preserve">UI Developer</w:t>
+      </w:r>
+    </w:p>
+    <w:p>
+      <w:pPr>
+        <w:pStyle w:val="Compact"/>
+        <w:numPr>
+          <w:numId w:val="1006"/>
+          <w:ilvl w:val="0"/>
+        </w:numPr>
+      </w:pPr>
+      <w:r>
+        <w:t xml:space="preserve">Responsible for maintaining existing Angular 1.x MyAccount application</w:t>
+      </w:r>
+    </w:p>
+    <w:p>
+      <w:pPr>
+        <w:pStyle w:val="Compact"/>
+        <w:numPr>
+          <w:numId w:val="1006"/>
+          <w:ilvl w:val="0"/>
+        </w:numPr>
+      </w:pPr>
+      <w:r>
+        <w:t xml:space="preserve">Disassembled MyAccount into micro-apps, porting functionality from</w:t>
+      </w:r>
+      <w:r>
+        <w:t xml:space="preserve"> </w:t>
+      </w:r>
+      <w:r>
+        <w:t xml:space="preserve">Angular 1.x to React / Redux</w:t>
+      </w:r>
+    </w:p>
+    <w:p>
+      <w:pPr>
+        <w:pStyle w:val="Compact"/>
+        <w:numPr>
+          <w:numId w:val="1006"/>
+          <w:ilvl w:val="0"/>
+        </w:numPr>
+      </w:pPr>
+      <w:r>
+        <w:t xml:space="preserve">Implemented OAuth2 client SSO for various user flows</w:t>
+      </w:r>
+    </w:p>
+    <w:p>
+      <w:pPr>
+        <w:pStyle w:val="Compact"/>
+        <w:numPr>
+          <w:numId w:val="1006"/>
+          <w:ilvl w:val="0"/>
+        </w:numPr>
+      </w:pPr>
+      <w:r>
+        <w:t xml:space="preserve">Implemented client-side payment encryption</w:t>
+      </w:r>
+    </w:p>
+    <w:p>
+      <w:pPr>
+        <w:pStyle w:val="Compact"/>
+        <w:numPr>
+          <w:numId w:val="1006"/>
+          <w:ilvl w:val="0"/>
+        </w:numPr>
+      </w:pPr>
+      <w:r>
+        <w:t xml:space="preserve">Implemented build/deploy logic atop existing gulp and CRA2 scripts</w:t>
+      </w:r>
+    </w:p>
+    <w:p>
+      <w:pPr>
+        <w:pStyle w:val="Heading1"/>
+      </w:pPr>
+      <w:bookmarkStart w:id="32" w:name="orbis-technologies-inc.---092011-to-112017"/>
+      <w:bookmarkEnd w:id="32"/>
+      <w:r>
+        <w:t xml:space="preserve">Orbis Technologies, Inc. - 09/2011 to 11/2017</w:t>
+      </w:r>
+    </w:p>
+    <w:p>
+      <w:pPr>
+        <w:pStyle w:val="Heading3"/>
+      </w:pPr>
+      <w:bookmarkStart w:id="33" w:name="ux-architect-1"/>
+      <w:bookmarkEnd w:id="33"/>
+      <w:r>
         <w:t xml:space="preserve">UX Architect</w:t>
       </w:r>
     </w:p>
@@ -574,7 +660,7 @@
       <w:pPr>
         <w:pStyle w:val="Compact"/>
         <w:numPr>
-          <w:numId w:val="1006"/>
+          <w:numId w:val="1007"/>
           <w:ilvl w:val="0"/>
         </w:numPr>
       </w:pPr>
@@ -592,7 +678,7 @@
       <w:pPr>
         <w:pStyle w:val="Compact"/>
         <w:numPr>
-          <w:numId w:val="1006"/>
+          <w:numId w:val="1007"/>
           <w:ilvl w:val="0"/>
         </w:numPr>
       </w:pPr>
@@ -604,7 +690,7 @@
       <w:pPr>
         <w:pStyle w:val="Compact"/>
         <w:numPr>
-          <w:numId w:val="1006"/>
+          <w:numId w:val="1007"/>
           <w:ilvl w:val="0"/>
         </w:numPr>
       </w:pPr>
@@ -616,7 +702,7 @@
       <w:pPr>
         <w:pStyle w:val="Compact"/>
         <w:numPr>
-          <w:numId w:val="1006"/>
+          <w:numId w:val="1007"/>
           <w:ilvl w:val="0"/>
         </w:numPr>
       </w:pPr>
@@ -628,7 +714,7 @@
       <w:pPr>
         <w:pStyle w:val="Compact"/>
         <w:numPr>
-          <w:numId w:val="1006"/>
+          <w:numId w:val="1007"/>
           <w:ilvl w:val="0"/>
         </w:numPr>
       </w:pPr>
@@ -640,7 +726,7 @@
       <w:pPr>
         <w:pStyle w:val="Compact"/>
         <w:numPr>
-          <w:numId w:val="1006"/>
+          <w:numId w:val="1007"/>
           <w:ilvl w:val="0"/>
         </w:numPr>
       </w:pPr>
@@ -652,8 +738,8 @@
       <w:pPr>
         <w:pStyle w:val="Heading1"/>
       </w:pPr>
-      <w:bookmarkStart w:id="32" w:name="trueaction-inc.---072009-to-092011"/>
-      <w:bookmarkEnd w:id="32"/>
+      <w:bookmarkStart w:id="34" w:name="trueaction-inc.---072009-to-092011"/>
+      <w:bookmarkEnd w:id="34"/>
       <w:r>
         <w:t xml:space="preserve">TrueAction, Inc. - 07/2009 to 09/2011</w:t>
       </w:r>
@@ -662,8 +748,8 @@
       <w:pPr>
         <w:pStyle w:val="Heading3"/>
       </w:pPr>
-      <w:bookmarkStart w:id="33" w:name="sr.-web-developer"/>
-      <w:bookmarkEnd w:id="33"/>
+      <w:bookmarkStart w:id="35" w:name="sr.-web-developer"/>
+      <w:bookmarkEnd w:id="35"/>
       <w:r>
         <w:t xml:space="preserve">Sr. Web Developer</w:t>
       </w:r>
@@ -672,7 +758,7 @@
       <w:pPr>
         <w:pStyle w:val="Compact"/>
         <w:numPr>
-          <w:numId w:val="1007"/>
+          <w:numId w:val="1008"/>
           <w:ilvl w:val="0"/>
         </w:numPr>
       </w:pPr>
@@ -684,7 +770,7 @@
       <w:pPr>
         <w:pStyle w:val="Compact"/>
         <w:numPr>
-          <w:numId w:val="1007"/>
+          <w:numId w:val="1008"/>
           <w:ilvl w:val="0"/>
         </w:numPr>
       </w:pPr>
@@ -696,7 +782,7 @@
       <w:pPr>
         <w:pStyle w:val="Compact"/>
         <w:numPr>
-          <w:numId w:val="1007"/>
+          <w:numId w:val="1008"/>
           <w:ilvl w:val="0"/>
         </w:numPr>
       </w:pPr>
@@ -708,8 +794,8 @@
       <w:pPr>
         <w:pStyle w:val="Heading1"/>
       </w:pPr>
-      <w:bookmarkStart w:id="34" w:name="sevens-and-sixes---112007-to-072009"/>
-      <w:bookmarkEnd w:id="34"/>
+      <w:bookmarkStart w:id="36" w:name="sevens-and-sixes---112007-to-072009"/>
+      <w:bookmarkEnd w:id="36"/>
       <w:r>
         <w:t xml:space="preserve">Sevens and Sixes - 11/2007 to 07/2009</w:t>
       </w:r>
@@ -718,8 +804,8 @@
       <w:pPr>
         <w:pStyle w:val="Heading3"/>
       </w:pPr>
-      <w:bookmarkStart w:id="35" w:name="web-developer-contract"/>
-      <w:bookmarkEnd w:id="35"/>
+      <w:bookmarkStart w:id="37" w:name="web-developer-contract"/>
+      <w:bookmarkEnd w:id="37"/>
       <w:r>
         <w:t xml:space="preserve">Web Developer (Contract)</w:t>
       </w:r>
@@ -728,7 +814,7 @@
       <w:pPr>
         <w:pStyle w:val="Compact"/>
         <w:numPr>
-          <w:numId w:val="1008"/>
+          <w:numId w:val="1009"/>
           <w:ilvl w:val="0"/>
         </w:numPr>
       </w:pPr>
@@ -740,7 +826,7 @@
       <w:pPr>
         <w:pStyle w:val="Compact"/>
         <w:numPr>
-          <w:numId w:val="1008"/>
+          <w:numId w:val="1009"/>
           <w:ilvl w:val="0"/>
         </w:numPr>
       </w:pPr>
@@ -752,7 +838,7 @@
       <w:pPr>
         <w:pStyle w:val="Compact"/>
         <w:numPr>
-          <w:numId w:val="1008"/>
+          <w:numId w:val="1009"/>
           <w:ilvl w:val="0"/>
         </w:numPr>
       </w:pPr>
@@ -764,7 +850,7 @@
       <w:pPr>
         <w:pStyle w:val="Compact"/>
         <w:numPr>
-          <w:numId w:val="1008"/>
+          <w:numId w:val="1009"/>
           <w:ilvl w:val="0"/>
         </w:numPr>
       </w:pPr>
@@ -776,7 +862,7 @@
       <w:pPr>
         <w:pStyle w:val="Compact"/>
         <w:numPr>
-          <w:numId w:val="1008"/>
+          <w:numId w:val="1009"/>
           <w:ilvl w:val="0"/>
         </w:numPr>
       </w:pPr>
@@ -788,8 +874,8 @@
       <w:pPr>
         <w:pStyle w:val="Heading1"/>
       </w:pPr>
-      <w:bookmarkStart w:id="36" w:name="i-site-inc.---112008-to-072009"/>
-      <w:bookmarkEnd w:id="36"/>
+      <w:bookmarkStart w:id="38" w:name="i-site-inc.---112008-to-072009"/>
+      <w:bookmarkEnd w:id="38"/>
       <w:r>
         <w:t xml:space="preserve">I-Site, Inc. - 11/2008 to 07/2009</w:t>
       </w:r>
@@ -798,8 +884,8 @@
       <w:pPr>
         <w:pStyle w:val="Heading3"/>
       </w:pPr>
-      <w:bookmarkStart w:id="37" w:name="web-developer-contract-1"/>
-      <w:bookmarkEnd w:id="37"/>
+      <w:bookmarkStart w:id="39" w:name="web-developer-contract-1"/>
+      <w:bookmarkEnd w:id="39"/>
       <w:r>
         <w:t xml:space="preserve">Web Developer (Contract)</w:t>
       </w:r>
@@ -808,7 +894,7 @@
       <w:pPr>
         <w:pStyle w:val="Compact"/>
         <w:numPr>
-          <w:numId w:val="1009"/>
+          <w:numId w:val="1010"/>
           <w:ilvl w:val="0"/>
         </w:numPr>
       </w:pPr>
@@ -820,7 +906,7 @@
       <w:pPr>
         <w:pStyle w:val="Compact"/>
         <w:numPr>
-          <w:numId w:val="1009"/>
+          <w:numId w:val="1010"/>
           <w:ilvl w:val="0"/>
         </w:numPr>
       </w:pPr>
@@ -832,7 +918,7 @@
       <w:pPr>
         <w:pStyle w:val="Compact"/>
         <w:numPr>
-          <w:numId w:val="1009"/>
+          <w:numId w:val="1010"/>
           <w:ilvl w:val="0"/>
         </w:numPr>
       </w:pPr>
@@ -844,8 +930,8 @@
       <w:pPr>
         <w:pStyle w:val="Heading1"/>
       </w:pPr>
-      <w:bookmarkStart w:id="38" w:name="abacus-studios-inc.---052006-to-072009"/>
-      <w:bookmarkEnd w:id="38"/>
+      <w:bookmarkStart w:id="40" w:name="abacus-studios-inc.---052006-to-072009"/>
+      <w:bookmarkEnd w:id="40"/>
       <w:r>
         <w:t xml:space="preserve">Abacus Studios, Inc. - 05/2006 to 07/2009</w:t>
       </w:r>
@@ -854,8 +940,8 @@
       <w:pPr>
         <w:pStyle w:val="Heading3"/>
       </w:pPr>
-      <w:bookmarkStart w:id="39" w:name="web-developer-contract-partner"/>
-      <w:bookmarkEnd w:id="39"/>
+      <w:bookmarkStart w:id="41" w:name="web-developer-contract-partner"/>
+      <w:bookmarkEnd w:id="41"/>
       <w:r>
         <w:t xml:space="preserve">Web developer (Contract partner)</w:t>
       </w:r>
@@ -864,7 +950,7 @@
       <w:pPr>
         <w:pStyle w:val="Compact"/>
         <w:numPr>
-          <w:numId w:val="1010"/>
+          <w:numId w:val="1011"/>
           <w:ilvl w:val="0"/>
         </w:numPr>
       </w:pPr>
@@ -876,7 +962,7 @@
       <w:pPr>
         <w:pStyle w:val="Compact"/>
         <w:numPr>
-          <w:numId w:val="1010"/>
+          <w:numId w:val="1011"/>
           <w:ilvl w:val="0"/>
         </w:numPr>
       </w:pPr>
@@ -900,8 +986,8 @@
       <w:pPr>
         <w:pStyle w:val="Heading1"/>
       </w:pPr>
-      <w:bookmarkStart w:id="40" w:name="wharton-alumni-affairs---012006-to-052006"/>
-      <w:bookmarkEnd w:id="40"/>
+      <w:bookmarkStart w:id="42" w:name="wharton-alumni-affairs---012006-to-052006"/>
+      <w:bookmarkEnd w:id="42"/>
       <w:r>
         <w:t xml:space="preserve">Wharton Alumni Affairs - 01/2006 to 05/2006</w:t>
       </w:r>
@@ -910,8 +996,8 @@
       <w:pPr>
         <w:pStyle w:val="Heading3"/>
       </w:pPr>
-      <w:bookmarkStart w:id="41" w:name="web-developer-project"/>
-      <w:bookmarkEnd w:id="41"/>
+      <w:bookmarkStart w:id="43" w:name="web-developer-project"/>
+      <w:bookmarkEnd w:id="43"/>
       <w:r>
         <w:t xml:space="preserve">Web developer (Project)</w:t>
       </w:r>
@@ -920,7 +1006,7 @@
       <w:pPr>
         <w:pStyle w:val="Compact"/>
         <w:numPr>
-          <w:numId w:val="1011"/>
+          <w:numId w:val="1012"/>
           <w:ilvl w:val="0"/>
         </w:numPr>
       </w:pPr>
@@ -932,7 +1018,7 @@
       <w:pPr>
         <w:pStyle w:val="Compact"/>
         <w:numPr>
-          <w:numId w:val="1011"/>
+          <w:numId w:val="1012"/>
           <w:ilvl w:val="0"/>
         </w:numPr>
       </w:pPr>
@@ -1048,7 +1134,7 @@
     </w:lvl>
   </w:abstractNum>
   <w:abstractNum w:abstractNumId="990">
-    <w:nsid w:val="67f63857"/>
+    <w:nsid w:val="24115338"/>
     <w:multiLevelType w:val="multilevel"/>
     <w:lvl w:ilvl="0">
       <w:numFmt w:val="bullet"/>
@@ -1129,7 +1215,7 @@
     </w:lvl>
   </w:abstractNum>
   <w:abstractNum w:abstractNumId="991">
-    <w:nsid w:val="e073c7c5"/>
+    <w:nsid w:val="c3381a0e"/>
     <w:multiLevelType w:val="multilevel"/>
     <w:lvl w:ilvl="0">
       <w:numFmt w:val="bullet"/>
@@ -1246,6 +1332,9 @@
     <w:abstractNumId w:val="991"/>
   </w:num>
   <w:num w:numId="1011">
+    <w:abstractNumId w:val="991"/>
+  </w:num>
+  <w:num w:numId="1012">
     <w:abstractNumId w:val="991"/>
   </w:num>
 </w:numbering>

--- a/public/Bryan_Elliott.docx
+++ b/public/Bryan_Elliott.docx
@@ -306,6 +306,54 @@
     </w:p>
     <w:p>
       <w:pPr>
+        <w:pStyle w:val="Compact"/>
+        <w:numPr>
+          <w:numId w:val="1003"/>
+          <w:ilvl w:val="0"/>
+        </w:numPr>
+      </w:pPr>
+      <w:r>
+        <w:t xml:space="preserve">Ruby</w:t>
+      </w:r>
+    </w:p>
+    <w:p>
+      <w:pPr>
+        <w:pStyle w:val="Compact"/>
+        <w:numPr>
+          <w:numId w:val="1003"/>
+          <w:ilvl w:val="0"/>
+        </w:numPr>
+      </w:pPr>
+      <w:r>
+        <w:t xml:space="preserve">SASS</w:t>
+      </w:r>
+    </w:p>
+    <w:p>
+      <w:pPr>
+        <w:pStyle w:val="Compact"/>
+        <w:numPr>
+          <w:numId w:val="1003"/>
+          <w:ilvl w:val="0"/>
+        </w:numPr>
+      </w:pPr>
+      <w:r>
+        <w:t xml:space="preserve">SCSS</w:t>
+      </w:r>
+    </w:p>
+    <w:p>
+      <w:pPr>
+        <w:pStyle w:val="Compact"/>
+        <w:numPr>
+          <w:numId w:val="1003"/>
+          <w:ilvl w:val="0"/>
+        </w:numPr>
+      </w:pPr>
+      <w:r>
+        <w:t xml:space="preserve">ECMAScript 6</w:t>
+      </w:r>
+    </w:p>
+    <w:p>
+      <w:pPr>
         <w:pStyle w:val="Heading3"/>
       </w:pPr>
       <w:bookmarkStart w:id="27" w:name="hobby---languages-in-which-i-done-signifcant-personal-work"/>
@@ -371,7 +419,7 @@
         </w:numPr>
       </w:pPr>
       <w:r>
-        <w:t xml:space="preserve">ECMAScript 6</w:t>
+        <w:t xml:space="preserve">TypeScript</w:t>
       </w:r>
     </w:p>
     <w:p>
@@ -383,7 +431,7 @@
         </w:numPr>
       </w:pPr>
       <w:r>
-        <w:t xml:space="preserve">TypeScript</w:t>
+        <w:t xml:space="preserve">Lua</w:t>
       </w:r>
     </w:p>
     <w:p>
@@ -395,7 +443,7 @@
         </w:numPr>
       </w:pPr>
       <w:r>
-        <w:t xml:space="preserve">SASS</w:t>
+        <w:t xml:space="preserve">Waxeye</w:t>
       </w:r>
     </w:p>
     <w:p>
@@ -407,7 +455,7 @@
         </w:numPr>
       </w:pPr>
       <w:r>
-        <w:t xml:space="preserve">SCSS</w:t>
+        <w:t xml:space="preserve">Python</w:t>
       </w:r>
     </w:p>
     <w:p>
@@ -419,7 +467,7 @@
         </w:numPr>
       </w:pPr>
       <w:r>
-        <w:t xml:space="preserve">Lua</w:t>
+        <w:t xml:space="preserve">Go</w:t>
       </w:r>
     </w:p>
     <w:p>
@@ -431,43 +479,7 @@
         </w:numPr>
       </w:pPr>
       <w:r>
-        <w:t xml:space="preserve">Waxeye</w:t>
-      </w:r>
-    </w:p>
-    <w:p>
-      <w:pPr>
-        <w:pStyle w:val="Compact"/>
-        <w:numPr>
-          <w:numId w:val="1004"/>
-          <w:ilvl w:val="0"/>
-        </w:numPr>
-      </w:pPr>
-      <w:r>
-        <w:t xml:space="preserve">Python</w:t>
-      </w:r>
-    </w:p>
-    <w:p>
-      <w:pPr>
-        <w:pStyle w:val="Compact"/>
-        <w:numPr>
-          <w:numId w:val="1004"/>
-          <w:ilvl w:val="0"/>
-        </w:numPr>
-      </w:pPr>
-      <w:r>
-        <w:t xml:space="preserve">Go</w:t>
-      </w:r>
-    </w:p>
-    <w:p>
-      <w:pPr>
-        <w:pStyle w:val="Compact"/>
-        <w:numPr>
-          <w:numId w:val="1004"/>
-          <w:ilvl w:val="0"/>
-        </w:numPr>
-      </w:pPr>
-      <w:r>
-        <w:t xml:space="preserve">Ruby</w:t>
+        <w:t xml:space="preserve">Haxe</w:t>
       </w:r>
     </w:p>
     <w:p>
@@ -1134,7 +1146,7 @@
     </w:lvl>
   </w:abstractNum>
   <w:abstractNum w:abstractNumId="990">
-    <w:nsid w:val="24115338"/>
+    <w:nsid w:val="256a929a"/>
     <w:multiLevelType w:val="multilevel"/>
     <w:lvl w:ilvl="0">
       <w:numFmt w:val="bullet"/>
@@ -1215,7 +1227,7 @@
     </w:lvl>
   </w:abstractNum>
   <w:abstractNum w:abstractNumId="991">
-    <w:nsid w:val="c3381a0e"/>
+    <w:nsid w:val="1cfb60e4"/>
     <w:multiLevelType w:val="multilevel"/>
     <w:lvl w:ilvl="0">
       <w:numFmt w:val="bullet"/>

--- a/public/Bryan_Elliott.docx
+++ b/public/Bryan_Elliott.docx
@@ -29,9 +29,11 @@
       <w:r>
         <w:t xml:space="preserve">Email: ook@codemonkeybryan.com</w:t>
       </w:r>
-      <w:r>
-        <w:t xml:space="preserve"> </w:t>
-      </w:r>
+    </w:p>
+    <w:p>
+      <w:pPr>
+        <w:pStyle w:val="BodyText"/>
+      </w:pPr>
       <w:r>
         <w:t xml:space="preserve">Phone: +1-267-475-7721</w:t>
       </w:r>
@@ -1146,7 +1148,7 @@
     </w:lvl>
   </w:abstractNum>
   <w:abstractNum w:abstractNumId="990">
-    <w:nsid w:val="256a929a"/>
+    <w:nsid w:val="6496f0f2"/>
     <w:multiLevelType w:val="multilevel"/>
     <w:lvl w:ilvl="0">
       <w:numFmt w:val="bullet"/>
@@ -1227,7 +1229,7 @@
     </w:lvl>
   </w:abstractNum>
   <w:abstractNum w:abstractNumId="991">
-    <w:nsid w:val="1cfb60e4"/>
+    <w:nsid w:val="4205cfc2"/>
     <w:multiLevelType w:val="multilevel"/>
     <w:lvl w:ilvl="0">
       <w:numFmt w:val="bullet"/>

--- a/public/Bryan_Elliott.docx
+++ b/public/Bryan_Elliott.docx
@@ -1025,7 +1025,7 @@
         </w:numPr>
       </w:pPr>
       <w:r>
-        <w:t xml:space="preserve">Reallocated from my job as Administratve Assistant to build the Wharton Alumni Afairs website</w:t>
+        <w:t xml:space="preserve">Reallocated from my job as Administratve Assistant to build the Wharton Alumni Affairs website</w:t>
       </w:r>
     </w:p>
     <w:p>
@@ -1148,7 +1148,7 @@
     </w:lvl>
   </w:abstractNum>
   <w:abstractNum w:abstractNumId="990">
-    <w:nsid w:val="6496f0f2"/>
+    <w:nsid w:val="86d7349e"/>
     <w:multiLevelType w:val="multilevel"/>
     <w:lvl w:ilvl="0">
       <w:numFmt w:val="bullet"/>
@@ -1229,7 +1229,7 @@
     </w:lvl>
   </w:abstractNum>
   <w:abstractNum w:abstractNumId="991">
-    <w:nsid w:val="4205cfc2"/>
+    <w:nsid w:val="91b153e7"/>
     <w:multiLevelType w:val="multilevel"/>
     <w:lvl w:ilvl="0">
       <w:numFmt w:val="bullet"/>
